--- a/template/rup/template.docx
+++ b/template/rup/template.docx
@@ -410,8 +410,6 @@
         </w:rPr>
         <w:t>organelor</w:t>
       </w:r>
-      <w:bookmarkStart w:id="1" w:name="_GoBack"/>
-      <w:bookmarkEnd w:id="1"/>
       <w:r>
         <w:rPr>
           <w:rFonts w:ascii="Palatino Linotype" w:hAnsi="Palatino Linotype"/>
@@ -615,25 +613,25 @@
           <w:szCs w:val="24"/>
         </w:rPr>
         <w:tab/>
-        <w:t xml:space="preserve">În ceea ce privește prejudiciul suferit, acesta este în cuantum de </w:t>
-      </w:r>
-      <w:r>
-        <w:rPr>
-          <w:rFonts w:ascii="Palatino Linotype" w:hAnsi="Palatino Linotype"/>
-          <w:noProof/>
-          <w:sz w:val="24"/>
-          <w:szCs w:val="24"/>
-        </w:rPr>
-        <w:t>________</w:t>
-      </w:r>
-      <w:r>
-        <w:rPr>
-          <w:rFonts w:ascii="Palatino Linotype" w:hAnsi="Palatino Linotype"/>
-          <w:sz w:val="24"/>
-          <w:szCs w:val="24"/>
-        </w:rPr>
-        <w:t xml:space="preserve"> și a fost recuperat în totalitate, motiv pentru care persoana vătămată a comunicat că nu se constituie parte civilă.    </w:t>
-      </w:r>
+      </w:r>
+      <w:bookmarkStart w:id="1" w:name="_GoBack"/>
+      <w:r>
+        <w:rPr>
+          <w:rFonts w:ascii="Palatino Linotype" w:hAnsi="Palatino Linotype"/>
+          <w:sz w:val="24"/>
+          <w:szCs w:val="24"/>
+        </w:rPr>
+        <w:t>Situația de fapt descrisă în paragraful anterior reiese din declarațiile luate de către organele de cercetare pe parcursul urmăririi penale și din înscrisurile aflate la dosar.</w:t>
+      </w:r>
+      <w:r>
+        <w:rPr>
+          <w:rFonts w:ascii="Palatino Linotype" w:hAnsi="Palatino Linotype"/>
+          <w:sz w:val="24"/>
+          <w:szCs w:val="24"/>
+        </w:rPr>
+        <w:t xml:space="preserve">    </w:t>
+      </w:r>
+      <w:bookmarkEnd w:id="1"/>
     </w:p>
     <w:p>
       <w:pPr>
@@ -749,16 +747,7 @@
           <w:sz w:val="24"/>
           <w:szCs w:val="24"/>
         </w:rPr>
-        <w:t xml:space="preserve">Pentru analiza interesului public în urmărirea faptei, potrivit art. 318 alin. (2)-(4) C. proc. pen., se vor avea în vedere, printre altele, următoarele criterii: conținutul faptei și împrejurările concrete de săvârșire, modul și mijloacele de săvârșire a faptei, eforturile organelor de urmărire penală necesare pentru desfășurarea procesului prin raportare la gravitatea faptei și la timpul scurs de la data săvârșirii acesteia, existența unei disproporții vădite între cheltuielile pe care le-ar implica desfășurarea procesului penal și gravitatea urmărilor produse sau care s-ar fi putut produce prin săvârșirea faptei, precum și persoana suspectului, conduita avută anterior săvârșirii infracțiunii, </w:t>
-      </w:r>
-      <w:r>
-        <w:rPr>
-          <w:rFonts w:ascii="Palatino Linotype" w:hAnsi="Palatino Linotype"/>
-          <w:sz w:val="24"/>
-          <w:szCs w:val="24"/>
-        </w:rPr>
-        <w:lastRenderedPageBreak/>
-        <w:t xml:space="preserve">atitudinea suspectului după săvârșirea infracțiunii și eforturile depuse pentru înlăturarea sau diminuarea consecințelor infracțiunii. </w:t>
+        <w:t xml:space="preserve">Pentru analiza interesului public în urmărirea faptei, potrivit art. 318 alin. (2)-(4) C. proc. pen., se vor avea în vedere, printre altele, următoarele criterii: conținutul faptei și împrejurările concrete de săvârșire, modul și mijloacele de săvârșire a faptei, eforturile organelor de urmărire penală necesare pentru desfășurarea procesului prin raportare la gravitatea faptei și la timpul scurs de la data săvârșirii acesteia, existența unei disproporții vădite între cheltuielile pe care le-ar implica desfășurarea procesului penal și gravitatea urmărilor produse sau care s-ar fi putut produce prin săvârșirea faptei, precum și persoana suspectului, conduita avută anterior săvârșirii infracțiunii, atitudinea suspectului după săvârșirea infracțiunii și eforturile depuse pentru înlăturarea sau diminuarea consecințelor infracțiunii. </w:t>
       </w:r>
     </w:p>
     <w:p>
@@ -777,6 +766,7 @@
           <w:sz w:val="24"/>
           <w:szCs w:val="24"/>
         </w:rPr>
+        <w:lastRenderedPageBreak/>
         <w:t>Astfel, raportându-ne la conţinutul acestei fapte şi împrejurările sale concrete de săvârşire și la modul şi mijloacele de săvârşire, a rezultat că această faptă a adus o atingere re</w:t>
       </w:r>
       <w:r>
@@ -6242,7 +6232,7 @@
   <a:extraClrSchemeLst/>
   <a:extLst>
     <a:ext uri="{05A4C25C-085E-4340-85A3-A5531E510DB2}">
-      <thm15:themeFamily xmlns:thm15="http://schemas.microsoft.com/office/thememl/2012/main" xmlns="" name="Office Theme" id="{62F939B6-93AF-4DB8-9C6B-D6C7DFDC589F}" vid="{4A3C46E8-61CC-4603-A589-7422A47A8E4A}"/>
+      <thm15:themeFamily xmlns="" xmlns:thm15="http://schemas.microsoft.com/office/thememl/2012/main" name="Office Theme" id="{62F939B6-93AF-4DB8-9C6B-D6C7DFDC589F}" vid="{4A3C46E8-61CC-4603-A589-7422A47A8E4A}"/>
     </a:ext>
   </a:extLst>
 </a:theme>

--- a/template/rup/template.docx
+++ b/template/rup/template.docx
@@ -502,44 +502,15 @@
         </w:rPr>
         <w:t xml:space="preserve"> </w:t>
       </w:r>
-    </w:p>
-    <w:p>
-      <w:pPr>
-        <w:tabs>
-          <w:tab w:val="left" w:pos="720"/>
-        </w:tabs>
-        <w:spacing w:line="240" w:lineRule="auto"/>
-        <w:ind w:right="72"/>
-        <w:rPr>
-          <w:rFonts w:ascii="Palatino Linotype" w:hAnsi="Palatino Linotype"/>
-          <w:sz w:val="24"/>
-          <w:szCs w:val="24"/>
-        </w:rPr>
-      </w:pPr>
-      <w:r>
-        <w:rPr>
-          <w:rFonts w:ascii="Palatino Linotype" w:hAnsi="Palatino Linotype"/>
-          <w:sz w:val="24"/>
-          <w:szCs w:val="24"/>
-        </w:rPr>
-        <w:tab/>
-        <w:t>Situația de fapt reiese din materialul probator adminis</w:t>
-      </w:r>
-      <w:r>
-        <w:rPr>
-          <w:rFonts w:ascii="Palatino Linotype" w:hAnsi="Palatino Linotype"/>
-          <w:sz w:val="24"/>
-          <w:szCs w:val="24"/>
-        </w:rPr>
-        <w:t>trat în cursul urmăririi penale</w:t>
-      </w:r>
-      <w:r>
-        <w:rPr>
-          <w:rFonts w:ascii="Palatino Linotype" w:hAnsi="Palatino Linotype"/>
-          <w:sz w:val="24"/>
-          <w:szCs w:val="24"/>
-        </w:rPr>
-        <w:t xml:space="preserve">.     </w:t>
+      <w:bookmarkStart w:id="1" w:name="_GoBack"/>
+      <w:bookmarkEnd w:id="1"/>
+      <w:r>
+        <w:rPr>
+          <w:rFonts w:ascii="Palatino Linotype" w:hAnsi="Palatino Linotype"/>
+          <w:sz w:val="24"/>
+          <w:szCs w:val="24"/>
+        </w:rPr>
+        <w:t xml:space="preserve">   </w:t>
       </w:r>
     </w:p>
     <w:p>
@@ -614,7 +585,6 @@
         </w:rPr>
         <w:tab/>
       </w:r>
-      <w:bookmarkStart w:id="1" w:name="_GoBack"/>
       <w:r>
         <w:rPr>
           <w:rFonts w:ascii="Palatino Linotype" w:hAnsi="Palatino Linotype"/>
@@ -631,7 +601,6 @@
         </w:rPr>
         <w:t xml:space="preserve">    </w:t>
       </w:r>
-      <w:bookmarkEnd w:id="1"/>
     </w:p>
     <w:p>
       <w:pPr>
@@ -6232,7 +6201,7 @@
   <a:extraClrSchemeLst/>
   <a:extLst>
     <a:ext uri="{05A4C25C-085E-4340-85A3-A5531E510DB2}">
-      <thm15:themeFamily xmlns="" xmlns:thm15="http://schemas.microsoft.com/office/thememl/2012/main" name="Office Theme" id="{62F939B6-93AF-4DB8-9C6B-D6C7DFDC589F}" vid="{4A3C46E8-61CC-4603-A589-7422A47A8E4A}"/>
+      <thm15:themeFamily xmlns:thm15="http://schemas.microsoft.com/office/thememl/2012/main" xmlns="" name="Office Theme" id="{62F939B6-93AF-4DB8-9C6B-D6C7DFDC589F}" vid="{4A3C46E8-61CC-4603-A589-7422A47A8E4A}"/>
     </a:ext>
   </a:extLst>
 </a:theme>

--- a/template/rup/template.docx
+++ b/template/rup/template.docx
@@ -6,15 +6,16 @@
       <w:pPr>
         <w:spacing w:line="240" w:lineRule="auto"/>
         <w:rPr>
-          <w:rFonts w:ascii="Palatino Linotype" w:hAnsi="Palatino Linotype"/>
+          <w:rFonts w:ascii="Times New Roman" w:hAnsi="Times New Roman"/>
           <w:b/>
           <w:sz w:val="24"/>
           <w:szCs w:val="24"/>
         </w:rPr>
       </w:pPr>
-      <w:r>
-        <w:rPr>
-          <w:rFonts w:ascii="Palatino Linotype" w:hAnsi="Palatino Linotype"/>
+      <w:bookmarkStart w:id="1" w:name="_GoBack"/>
+      <w:r>
+        <w:rPr>
+          <w:rFonts w:ascii="Times New Roman" w:hAnsi="Times New Roman"/>
           <w:b/>
           <w:sz w:val="24"/>
           <w:szCs w:val="24"/>
@@ -23,7 +24,7 @@
       </w:r>
       <w:r>
         <w:rPr>
-          <w:rFonts w:ascii="Palatino Linotype" w:hAnsi="Palatino Linotype"/>
+          <w:rFonts w:ascii="Times New Roman" w:hAnsi="Times New Roman"/>
           <w:b/>
           <w:sz w:val="24"/>
           <w:szCs w:val="24"/>
@@ -32,7 +33,7 @@
       </w:r>
       <w:r>
         <w:rPr>
-          <w:rFonts w:ascii="Palatino Linotype" w:hAnsi="Palatino Linotype"/>
+          <w:rFonts w:ascii="Times New Roman" w:hAnsi="Times New Roman"/>
           <w:b/>
           <w:color w:val="FF0000"/>
           <w:sz w:val="24"/>
@@ -46,7 +47,7 @@
         <w:spacing w:line="240" w:lineRule="auto"/>
         <w:jc w:val="right"/>
         <w:rPr>
-          <w:rFonts w:ascii="Palatino Linotype" w:hAnsi="Palatino Linotype"/>
+          <w:rFonts w:ascii="Times New Roman" w:hAnsi="Times New Roman"/>
           <w:b/>
           <w:i/>
           <w:noProof/>
@@ -56,7 +57,7 @@
       </w:pPr>
       <w:r>
         <w:rPr>
-          <w:rFonts w:ascii="Palatino Linotype" w:hAnsi="Palatino Linotype"/>
+          <w:rFonts w:ascii="Times New Roman" w:hAnsi="Times New Roman"/>
           <w:b/>
           <w:i/>
           <w:noProof/>
@@ -71,7 +72,7 @@
         <w:spacing w:line="240" w:lineRule="auto"/>
         <w:jc w:val="right"/>
         <w:rPr>
-          <w:rFonts w:ascii="Palatino Linotype" w:hAnsi="Palatino Linotype"/>
+          <w:rFonts w:ascii="Times New Roman" w:hAnsi="Times New Roman"/>
           <w:b/>
           <w:i/>
           <w:noProof/>
@@ -81,7 +82,7 @@
       </w:pPr>
       <w:r>
         <w:rPr>
-          <w:rFonts w:ascii="Palatino Linotype" w:hAnsi="Palatino Linotype"/>
+          <w:rFonts w:ascii="Times New Roman" w:hAnsi="Times New Roman"/>
           <w:b/>
           <w:i/>
           <w:noProof/>
@@ -96,7 +97,7 @@
         <w:spacing w:line="240" w:lineRule="auto"/>
         <w:jc w:val="right"/>
         <w:rPr>
-          <w:rFonts w:ascii="Palatino Linotype" w:hAnsi="Palatino Linotype"/>
+          <w:rFonts w:ascii="Times New Roman" w:hAnsi="Times New Roman"/>
           <w:noProof/>
           <w:sz w:val="24"/>
           <w:szCs w:val="24"/>
@@ -104,7 +105,7 @@
       </w:pPr>
       <w:r>
         <w:rPr>
-          <w:rFonts w:ascii="Palatino Linotype" w:hAnsi="Palatino Linotype"/>
+          <w:rFonts w:ascii="Times New Roman" w:hAnsi="Times New Roman"/>
           <w:noProof/>
           <w:sz w:val="24"/>
           <w:szCs w:val="24"/>
@@ -117,7 +118,7 @@
         <w:spacing w:line="240" w:lineRule="auto"/>
         <w:jc w:val="right"/>
         <w:rPr>
-          <w:rFonts w:ascii="Palatino Linotype" w:hAnsi="Palatino Linotype"/>
+          <w:rFonts w:ascii="Times New Roman" w:hAnsi="Times New Roman"/>
           <w:noProof/>
           <w:sz w:val="24"/>
           <w:szCs w:val="24"/>
@@ -125,7 +126,7 @@
       </w:pPr>
       <w:r>
         <w:rPr>
-          <w:rFonts w:ascii="Palatino Linotype" w:hAnsi="Palatino Linotype"/>
+          <w:rFonts w:ascii="Times New Roman" w:hAnsi="Times New Roman"/>
           <w:noProof/>
           <w:sz w:val="24"/>
           <w:szCs w:val="24"/>
@@ -138,7 +139,7 @@
         <w:spacing w:line="240" w:lineRule="auto"/>
         <w:jc w:val="center"/>
         <w:rPr>
-          <w:rFonts w:ascii="Palatino Linotype" w:hAnsi="Palatino Linotype"/>
+          <w:rFonts w:ascii="Times New Roman" w:hAnsi="Times New Roman"/>
           <w:b/>
           <w:sz w:val="24"/>
           <w:szCs w:val="24"/>
@@ -151,7 +152,7 @@
         <w:spacing w:line="240" w:lineRule="auto"/>
         <w:jc w:val="center"/>
         <w:rPr>
-          <w:rFonts w:ascii="Palatino Linotype" w:hAnsi="Palatino Linotype"/>
+          <w:rFonts w:ascii="Times New Roman" w:hAnsi="Times New Roman"/>
           <w:b/>
           <w:sz w:val="24"/>
           <w:szCs w:val="24"/>
@@ -160,7 +161,7 @@
       </w:pPr>
       <w:r>
         <w:rPr>
-          <w:rFonts w:ascii="Palatino Linotype" w:hAnsi="Palatino Linotype"/>
+          <w:rFonts w:ascii="Times New Roman" w:hAnsi="Times New Roman"/>
           <w:b/>
           <w:sz w:val="24"/>
           <w:szCs w:val="24"/>
@@ -174,7 +175,7 @@
         <w:spacing w:line="240" w:lineRule="auto"/>
         <w:jc w:val="center"/>
         <w:rPr>
-          <w:rFonts w:ascii="Palatino Linotype" w:hAnsi="Palatino Linotype"/>
+          <w:rFonts w:ascii="Times New Roman" w:hAnsi="Times New Roman"/>
           <w:b/>
           <w:sz w:val="24"/>
           <w:szCs w:val="24"/>
@@ -182,7 +183,7 @@
       </w:pPr>
       <w:r>
         <w:rPr>
-          <w:rFonts w:ascii="Palatino Linotype" w:hAnsi="Palatino Linotype"/>
+          <w:rFonts w:ascii="Times New Roman" w:hAnsi="Times New Roman"/>
           <w:b/>
           <w:sz w:val="24"/>
           <w:szCs w:val="24"/>
@@ -195,7 +196,7 @@
         <w:spacing w:line="264" w:lineRule="auto"/>
         <w:jc w:val="center"/>
         <w:rPr>
-          <w:rFonts w:ascii="Palatino Linotype" w:hAnsi="Palatino Linotype"/>
+          <w:rFonts w:ascii="Times New Roman" w:hAnsi="Times New Roman"/>
           <w:b/>
           <w:sz w:val="24"/>
           <w:szCs w:val="24"/>
@@ -203,85 +204,75 @@
       </w:pPr>
       <w:r>
         <w:rPr>
-          <w:rFonts w:ascii="Palatino Linotype" w:hAnsi="Palatino Linotype"/>
+          <w:rFonts w:ascii="Times New Roman" w:hAnsi="Times New Roman"/>
           <w:b/>
           <w:color w:val="FF0000"/>
           <w:sz w:val="24"/>
           <w:szCs w:val="24"/>
         </w:rPr>
-        <w:t>{{data_rup</w:t>
-      </w:r>
-      <w:r>
-        <w:rPr>
-          <w:rFonts w:ascii="Palatino Linotype" w:hAnsi="Palatino Linotype"/>
+        <w:t>{{data_rup}}</w:t>
+      </w:r>
+    </w:p>
+    <w:p>
+      <w:pPr>
+        <w:spacing w:line="240" w:lineRule="auto"/>
+        <w:rPr>
+          <w:rFonts w:ascii="Times New Roman" w:hAnsi="Times New Roman"/>
+          <w:b/>
+          <w:sz w:val="24"/>
+          <w:szCs w:val="24"/>
+        </w:rPr>
+      </w:pPr>
+    </w:p>
+    <w:p>
+      <w:pPr>
+        <w:spacing w:line="240" w:lineRule="auto"/>
+        <w:ind w:firstLine="720"/>
+        <w:rPr>
+          <w:rFonts w:ascii="Times New Roman" w:hAnsi="Times New Roman"/>
+          <w:i/>
+          <w:sz w:val="24"/>
+          <w:szCs w:val="24"/>
+        </w:rPr>
+      </w:pPr>
+      <w:r>
+        <w:rPr>
+          <w:rFonts w:ascii="Times New Roman" w:hAnsi="Times New Roman"/>
+          <w:sz w:val="24"/>
+          <w:szCs w:val="24"/>
+        </w:rPr>
+        <w:t xml:space="preserve">Procuror </w:t>
+      </w:r>
+      <w:r>
+        <w:rPr>
+          <w:rFonts w:ascii="Times New Roman" w:hAnsi="Times New Roman"/>
           <w:b/>
           <w:color w:val="FF0000"/>
           <w:sz w:val="24"/>
           <w:szCs w:val="24"/>
         </w:rPr>
-        <w:t>}}</w:t>
-      </w:r>
-    </w:p>
-    <w:p>
-      <w:pPr>
-        <w:spacing w:line="240" w:lineRule="auto"/>
-        <w:rPr>
-          <w:rFonts w:ascii="Palatino Linotype" w:hAnsi="Palatino Linotype"/>
-          <w:b/>
-          <w:sz w:val="24"/>
-          <w:szCs w:val="24"/>
-        </w:rPr>
-      </w:pPr>
-    </w:p>
-    <w:p>
-      <w:pPr>
-        <w:spacing w:line="240" w:lineRule="auto"/>
-        <w:ind w:firstLine="720"/>
-        <w:rPr>
-          <w:rFonts w:ascii="Palatino Linotype" w:hAnsi="Palatino Linotype"/>
+        <w:t>{{nume_procuror}}</w:t>
+      </w:r>
+      <w:r>
+        <w:rPr>
+          <w:rFonts w:ascii="Times New Roman" w:hAnsi="Times New Roman"/>
+          <w:sz w:val="24"/>
+          <w:szCs w:val="24"/>
+        </w:rPr>
+        <w:t>,</w:t>
+      </w:r>
+      <w:r>
+        <w:rPr>
+          <w:rFonts w:ascii="Times New Roman" w:hAnsi="Times New Roman"/>
           <w:i/>
           <w:sz w:val="24"/>
           <w:szCs w:val="24"/>
         </w:rPr>
-      </w:pPr>
-      <w:r>
-        <w:rPr>
-          <w:rFonts w:ascii="Palatino Linotype" w:hAnsi="Palatino Linotype"/>
-          <w:sz w:val="24"/>
-          <w:szCs w:val="24"/>
-        </w:rPr>
-        <w:t xml:space="preserve">Procuror </w:t>
-      </w:r>
-      <w:r>
-        <w:rPr>
-          <w:rFonts w:ascii="Palatino Linotype" w:hAnsi="Palatino Linotype"/>
-          <w:b/>
-          <w:color w:val="FF0000"/>
-          <w:sz w:val="24"/>
-          <w:szCs w:val="24"/>
-        </w:rPr>
-        <w:t>{{nume_procuror}}</w:t>
-      </w:r>
-      <w:r>
-        <w:rPr>
-          <w:rFonts w:ascii="Palatino Linotype" w:hAnsi="Palatino Linotype"/>
-          <w:sz w:val="24"/>
-          <w:szCs w:val="24"/>
-        </w:rPr>
-        <w:t>,</w:t>
-      </w:r>
-      <w:r>
-        <w:rPr>
-          <w:rFonts w:ascii="Palatino Linotype" w:hAnsi="Palatino Linotype"/>
-          <w:i/>
-          <w:sz w:val="24"/>
-          <w:szCs w:val="24"/>
-        </w:rPr>
         <w:t xml:space="preserve"> </w:t>
       </w:r>
       <w:r>
         <w:rPr>
-          <w:rFonts w:ascii="Palatino Linotype" w:hAnsi="Palatino Linotype"/>
+          <w:rFonts w:ascii="Times New Roman" w:hAnsi="Times New Roman"/>
           <w:sz w:val="24"/>
           <w:szCs w:val="24"/>
         </w:rPr>
@@ -296,14 +287,14 @@
         <w:spacing w:line="240" w:lineRule="auto"/>
         <w:ind w:firstLine="720"/>
         <w:rPr>
-          <w:rFonts w:ascii="Palatino Linotype" w:hAnsi="Palatino Linotype"/>
-          <w:sz w:val="24"/>
-          <w:szCs w:val="24"/>
-        </w:rPr>
-      </w:pPr>
-      <w:r>
-        <w:rPr>
-          <w:rFonts w:ascii="Palatino Linotype" w:hAnsi="Palatino Linotype"/>
+          <w:rFonts w:ascii="Times New Roman" w:hAnsi="Times New Roman"/>
+          <w:sz w:val="24"/>
+          <w:szCs w:val="24"/>
+        </w:rPr>
+      </w:pPr>
+      <w:r>
+        <w:rPr>
+          <w:rFonts w:ascii="Times New Roman" w:hAnsi="Times New Roman"/>
           <w:sz w:val="24"/>
           <w:szCs w:val="24"/>
         </w:rPr>
@@ -318,14 +309,14 @@
         <w:spacing w:line="240" w:lineRule="auto"/>
         <w:ind w:firstLine="720"/>
         <w:rPr>
-          <w:rFonts w:ascii="Palatino Linotype" w:hAnsi="Palatino Linotype"/>
-          <w:sz w:val="24"/>
-          <w:szCs w:val="24"/>
-        </w:rPr>
-      </w:pPr>
-      <w:r>
-        <w:rPr>
-          <w:rFonts w:ascii="Palatino Linotype" w:hAnsi="Palatino Linotype"/>
+          <w:rFonts w:ascii="Times New Roman" w:hAnsi="Times New Roman"/>
+          <w:sz w:val="24"/>
+          <w:szCs w:val="24"/>
+        </w:rPr>
+      </w:pPr>
+      <w:r>
+        <w:rPr>
+          <w:rFonts w:ascii="Times New Roman" w:hAnsi="Times New Roman"/>
           <w:sz w:val="24"/>
           <w:szCs w:val="24"/>
         </w:rPr>
@@ -340,7 +331,7 @@
         <w:spacing w:line="240" w:lineRule="auto"/>
         <w:jc w:val="center"/>
         <w:rPr>
-          <w:rFonts w:ascii="Palatino Linotype" w:hAnsi="Palatino Linotype"/>
+          <w:rFonts w:ascii="Times New Roman" w:hAnsi="Times New Roman"/>
           <w:b/>
           <w:sz w:val="24"/>
           <w:szCs w:val="24"/>
@@ -348,7 +339,7 @@
       </w:pPr>
       <w:r>
         <w:rPr>
-          <w:rFonts w:ascii="Palatino Linotype" w:hAnsi="Palatino Linotype"/>
+          <w:rFonts w:ascii="Times New Roman" w:hAnsi="Times New Roman"/>
           <w:b/>
           <w:sz w:val="24"/>
           <w:szCs w:val="24"/>
@@ -364,7 +355,7 @@
         <w:spacing w:line="240" w:lineRule="auto"/>
         <w:jc w:val="center"/>
         <w:rPr>
-          <w:rFonts w:ascii="Palatino Linotype" w:hAnsi="Palatino Linotype"/>
+          <w:rFonts w:ascii="Times New Roman" w:hAnsi="Times New Roman"/>
           <w:b/>
           <w:sz w:val="24"/>
           <w:szCs w:val="24"/>
@@ -379,7 +370,7 @@
         <w:spacing w:line="240" w:lineRule="auto"/>
         <w:ind w:right="72"/>
         <w:rPr>
-          <w:rFonts w:ascii="Palatino Linotype" w:hAnsi="Palatino Linotype"/>
+          <w:rFonts w:ascii="Times New Roman" w:hAnsi="Times New Roman"/>
           <w:color w:val="FF0000"/>
           <w:sz w:val="24"/>
           <w:szCs w:val="24"/>
@@ -387,7 +378,7 @@
       </w:pPr>
       <w:r>
         <w:rPr>
-          <w:rFonts w:ascii="Palatino Linotype" w:hAnsi="Palatino Linotype"/>
+          <w:rFonts w:ascii="Times New Roman" w:hAnsi="Times New Roman"/>
           <w:b/>
           <w:sz w:val="24"/>
           <w:szCs w:val="24"/>
@@ -396,7 +387,7 @@
       </w:r>
       <w:r>
         <w:rPr>
-          <w:rFonts w:ascii="Palatino Linotype" w:hAnsi="Palatino Linotype"/>
+          <w:rFonts w:ascii="Times New Roman" w:hAnsi="Times New Roman"/>
           <w:sz w:val="24"/>
           <w:szCs w:val="24"/>
         </w:rPr>
@@ -404,7 +395,7 @@
       </w:r>
       <w:r>
         <w:rPr>
-          <w:rFonts w:ascii="Palatino Linotype" w:hAnsi="Palatino Linotype"/>
+          <w:rFonts w:ascii="Times New Roman" w:hAnsi="Times New Roman"/>
           <w:sz w:val="24"/>
           <w:szCs w:val="24"/>
         </w:rPr>
@@ -412,7 +403,7 @@
       </w:r>
       <w:r>
         <w:rPr>
-          <w:rFonts w:ascii="Palatino Linotype" w:hAnsi="Palatino Linotype"/>
+          <w:rFonts w:ascii="Times New Roman" w:hAnsi="Times New Roman"/>
           <w:sz w:val="24"/>
           <w:szCs w:val="24"/>
         </w:rPr>
@@ -420,7 +411,7 @@
       </w:r>
       <w:r>
         <w:rPr>
-          <w:rFonts w:ascii="Palatino Linotype" w:hAnsi="Palatino Linotype"/>
+          <w:rFonts w:ascii="Times New Roman" w:hAnsi="Times New Roman"/>
           <w:color w:val="000000" w:themeColor="text1"/>
           <w:sz w:val="24"/>
           <w:szCs w:val="24"/>
@@ -429,27 +420,17 @@
       </w:r>
       <w:r>
         <w:rPr>
-          <w:rFonts w:ascii="Palatino Linotype" w:hAnsi="Palatino Linotype"/>
+          <w:rFonts w:ascii="Times New Roman" w:hAnsi="Times New Roman"/>
           <w:b/>
           <w:color w:val="FF0000"/>
           <w:sz w:val="24"/>
           <w:szCs w:val="24"/>
         </w:rPr>
-        <w:t>{{infractiune</w:t>
-      </w:r>
-      <w:r>
-        <w:rPr>
-          <w:rFonts w:ascii="Palatino Linotype" w:hAnsi="Palatino Linotype"/>
-          <w:b/>
-          <w:color w:val="FF0000"/>
-          <w:sz w:val="24"/>
-          <w:szCs w:val="24"/>
-        </w:rPr>
-        <w:t>}}</w:t>
-      </w:r>
-      <w:r>
-        <w:rPr>
-          <w:rFonts w:ascii="Palatino Linotype" w:hAnsi="Palatino Linotype"/>
+        <w:t>{{infractiune}}</w:t>
+      </w:r>
+      <w:r>
+        <w:rPr>
+          <w:rFonts w:ascii="Times New Roman" w:hAnsi="Times New Roman"/>
           <w:color w:val="FF0000"/>
           <w:sz w:val="24"/>
           <w:szCs w:val="24"/>
@@ -465,7 +446,7 @@
         <w:spacing w:line="240" w:lineRule="auto"/>
         <w:ind w:right="72"/>
         <w:rPr>
-          <w:rFonts w:ascii="Palatino Linotype" w:hAnsi="Palatino Linotype"/>
+          <w:rFonts w:ascii="Times New Roman" w:hAnsi="Times New Roman"/>
           <w:b/>
           <w:noProof/>
           <w:sz w:val="24"/>
@@ -474,7 +455,7 @@
       </w:pPr>
       <w:r>
         <w:rPr>
-          <w:rFonts w:ascii="Palatino Linotype" w:hAnsi="Palatino Linotype"/>
+          <w:rFonts w:ascii="Times New Roman" w:hAnsi="Times New Roman"/>
           <w:sz w:val="24"/>
           <w:szCs w:val="24"/>
         </w:rPr>
@@ -482,7 +463,7 @@
       </w:r>
       <w:r>
         <w:rPr>
-          <w:rFonts w:ascii="Palatino Linotype" w:hAnsi="Palatino Linotype"/>
+          <w:rFonts w:ascii="Times New Roman" w:hAnsi="Times New Roman"/>
           <w:b/>
           <w:noProof/>
           <w:color w:val="FF0000"/>
@@ -493,7 +474,7 @@
       </w:r>
       <w:r>
         <w:rPr>
-          <w:rFonts w:ascii="Palatino Linotype" w:hAnsi="Palatino Linotype"/>
+          <w:rFonts w:ascii="Times New Roman" w:hAnsi="Times New Roman"/>
           <w:b/>
           <w:noProof/>
           <w:color w:val="FF0000"/>
@@ -502,11 +483,9 @@
         </w:rPr>
         <w:t xml:space="preserve"> </w:t>
       </w:r>
-      <w:bookmarkStart w:id="1" w:name="_GoBack"/>
-      <w:bookmarkEnd w:id="1"/>
-      <w:r>
-        <w:rPr>
-          <w:rFonts w:ascii="Palatino Linotype" w:hAnsi="Palatino Linotype"/>
+      <w:r>
+        <w:rPr>
+          <w:rFonts w:ascii="Times New Roman" w:hAnsi="Times New Roman"/>
           <w:sz w:val="24"/>
           <w:szCs w:val="24"/>
         </w:rPr>
@@ -517,14 +496,14 @@
       <w:pPr>
         <w:spacing w:line="240" w:lineRule="auto"/>
         <w:rPr>
-          <w:rFonts w:ascii="Palatino Linotype" w:hAnsi="Palatino Linotype"/>
-          <w:sz w:val="24"/>
-          <w:szCs w:val="24"/>
-        </w:rPr>
-      </w:pPr>
-      <w:r>
-        <w:rPr>
-          <w:rFonts w:ascii="Palatino Linotype" w:hAnsi="Palatino Linotype"/>
+          <w:rFonts w:ascii="Times New Roman" w:hAnsi="Times New Roman"/>
+          <w:sz w:val="24"/>
+          <w:szCs w:val="24"/>
+        </w:rPr>
+      </w:pPr>
+      <w:r>
+        <w:rPr>
+          <w:rFonts w:ascii="Times New Roman" w:hAnsi="Times New Roman"/>
           <w:sz w:val="24"/>
           <w:szCs w:val="24"/>
         </w:rPr>
@@ -533,7 +512,7 @@
       </w:r>
       <w:r>
         <w:rPr>
-          <w:rFonts w:ascii="Palatino Linotype" w:hAnsi="Palatino Linotype"/>
+          <w:rFonts w:ascii="Times New Roman" w:hAnsi="Times New Roman"/>
           <w:sz w:val="24"/>
           <w:szCs w:val="24"/>
         </w:rPr>
@@ -541,7 +520,7 @@
       </w:r>
       <w:r>
         <w:rPr>
-          <w:rFonts w:ascii="Palatino Linotype" w:hAnsi="Palatino Linotype"/>
+          <w:rFonts w:ascii="Times New Roman" w:hAnsi="Times New Roman"/>
           <w:b/>
           <w:noProof/>
           <w:color w:val="FF0000"/>
@@ -552,7 +531,7 @@
       </w:r>
       <w:r>
         <w:rPr>
-          <w:rFonts w:ascii="Palatino Linotype" w:hAnsi="Palatino Linotype"/>
+          <w:rFonts w:ascii="Times New Roman" w:hAnsi="Times New Roman"/>
           <w:noProof/>
           <w:sz w:val="24"/>
           <w:szCs w:val="24"/>
@@ -561,7 +540,7 @@
       </w:r>
       <w:r>
         <w:rPr>
-          <w:rFonts w:ascii="Palatino Linotype" w:hAnsi="Palatino Linotype"/>
+          <w:rFonts w:ascii="Times New Roman" w:hAnsi="Times New Roman"/>
           <w:sz w:val="24"/>
           <w:szCs w:val="24"/>
         </w:rPr>
@@ -572,14 +551,14 @@
       <w:pPr>
         <w:spacing w:line="240" w:lineRule="auto"/>
         <w:rPr>
-          <w:rFonts w:ascii="Palatino Linotype" w:hAnsi="Palatino Linotype"/>
-          <w:sz w:val="24"/>
-          <w:szCs w:val="24"/>
-        </w:rPr>
-      </w:pPr>
-      <w:r>
-        <w:rPr>
-          <w:rFonts w:ascii="Palatino Linotype" w:hAnsi="Palatino Linotype"/>
+          <w:rFonts w:ascii="Times New Roman" w:hAnsi="Times New Roman"/>
+          <w:sz w:val="24"/>
+          <w:szCs w:val="24"/>
+        </w:rPr>
+      </w:pPr>
+      <w:r>
+        <w:rPr>
+          <w:rFonts w:ascii="Times New Roman" w:hAnsi="Times New Roman"/>
           <w:sz w:val="24"/>
           <w:szCs w:val="24"/>
         </w:rPr>
@@ -587,7 +566,7 @@
       </w:r>
       <w:r>
         <w:rPr>
-          <w:rFonts w:ascii="Palatino Linotype" w:hAnsi="Palatino Linotype"/>
+          <w:rFonts w:ascii="Times New Roman" w:hAnsi="Times New Roman"/>
           <w:sz w:val="24"/>
           <w:szCs w:val="24"/>
         </w:rPr>
@@ -595,7 +574,7 @@
       </w:r>
       <w:r>
         <w:rPr>
-          <w:rFonts w:ascii="Palatino Linotype" w:hAnsi="Palatino Linotype"/>
+          <w:rFonts w:ascii="Times New Roman" w:hAnsi="Times New Roman"/>
           <w:sz w:val="24"/>
           <w:szCs w:val="24"/>
         </w:rPr>
@@ -606,14 +585,14 @@
       <w:pPr>
         <w:spacing w:line="240" w:lineRule="auto"/>
         <w:rPr>
-          <w:rFonts w:ascii="Palatino Linotype" w:hAnsi="Palatino Linotype"/>
-          <w:sz w:val="24"/>
-          <w:szCs w:val="24"/>
-        </w:rPr>
-      </w:pPr>
-      <w:r>
-        <w:rPr>
-          <w:rFonts w:ascii="Palatino Linotype" w:hAnsi="Palatino Linotype"/>
+          <w:rFonts w:ascii="Times New Roman" w:hAnsi="Times New Roman"/>
+          <w:sz w:val="24"/>
+          <w:szCs w:val="24"/>
+        </w:rPr>
+      </w:pPr>
+      <w:r>
+        <w:rPr>
+          <w:rFonts w:ascii="Times New Roman" w:hAnsi="Times New Roman"/>
           <w:sz w:val="24"/>
           <w:szCs w:val="24"/>
         </w:rPr>
@@ -626,14 +605,14 @@
         <w:spacing w:line="240" w:lineRule="auto"/>
         <w:ind w:right="72" w:firstLine="720"/>
         <w:rPr>
-          <w:rFonts w:ascii="Palatino Linotype" w:hAnsi="Palatino Linotype"/>
-          <w:sz w:val="24"/>
-          <w:szCs w:val="24"/>
-        </w:rPr>
-      </w:pPr>
-      <w:r>
-        <w:rPr>
-          <w:rFonts w:ascii="Palatino Linotype" w:hAnsi="Palatino Linotype"/>
+          <w:rFonts w:ascii="Times New Roman" w:hAnsi="Times New Roman"/>
+          <w:sz w:val="24"/>
+          <w:szCs w:val="24"/>
+        </w:rPr>
+      </w:pPr>
+      <w:r>
+        <w:rPr>
+          <w:rFonts w:ascii="Times New Roman" w:hAnsi="Times New Roman"/>
           <w:sz w:val="24"/>
           <w:szCs w:val="24"/>
         </w:rPr>
@@ -641,55 +620,36 @@
       </w:r>
       <w:r>
         <w:rPr>
-          <w:rFonts w:ascii="Palatino Linotype" w:hAnsi="Palatino Linotype"/>
+          <w:rFonts w:ascii="Times New Roman" w:hAnsi="Times New Roman"/>
           <w:b/>
           <w:color w:val="FF0000"/>
           <w:sz w:val="24"/>
           <w:szCs w:val="24"/>
         </w:rPr>
-        <w:t>{{infractiune</w:t>
-      </w:r>
-      <w:r>
-        <w:rPr>
-          <w:rFonts w:ascii="Palatino Linotype" w:hAnsi="Palatino Linotype"/>
+        <w:t>{{infractiune}}</w:t>
+      </w:r>
+      <w:r>
+        <w:rPr>
+          <w:rFonts w:ascii="Times New Roman" w:hAnsi="Times New Roman"/>
+          <w:color w:val="FF0000"/>
+          <w:sz w:val="24"/>
+          <w:szCs w:val="24"/>
+        </w:rPr>
+        <w:t xml:space="preserve">  </w:t>
+      </w:r>
+      <w:r>
+        <w:rPr>
+          <w:rFonts w:ascii="Times New Roman" w:hAnsi="Times New Roman"/>
           <w:b/>
           <w:color w:val="FF0000"/>
           <w:sz w:val="24"/>
           <w:szCs w:val="24"/>
         </w:rPr>
-        <w:t>}}</w:t>
-      </w:r>
-      <w:r>
-        <w:rPr>
-          <w:rFonts w:ascii="Palatino Linotype" w:hAnsi="Palatino Linotype"/>
-          <w:color w:val="FF0000"/>
-          <w:sz w:val="24"/>
-          <w:szCs w:val="24"/>
-        </w:rPr>
-        <w:t xml:space="preserve"> </w:t>
-      </w:r>
-      <w:r>
-        <w:rPr>
-          <w:rFonts w:ascii="Palatino Linotype" w:hAnsi="Palatino Linotype"/>
-          <w:color w:val="FF0000"/>
-          <w:sz w:val="24"/>
-          <w:szCs w:val="24"/>
-        </w:rPr>
-        <w:t xml:space="preserve"> </w:t>
-      </w:r>
-      <w:r>
-        <w:rPr>
-          <w:rFonts w:ascii="Palatino Linotype" w:hAnsi="Palatino Linotype"/>
-          <w:b/>
-          <w:color w:val="FF0000"/>
-          <w:sz w:val="24"/>
-          <w:szCs w:val="24"/>
-        </w:rPr>
         <w:t>{{pedeapsa}}</w:t>
       </w:r>
       <w:r>
         <w:rPr>
-          <w:rFonts w:ascii="Palatino Linotype" w:hAnsi="Palatino Linotype"/>
+          <w:rFonts w:ascii="Times New Roman" w:hAnsi="Times New Roman"/>
           <w:color w:val="FF0000"/>
           <w:sz w:val="24"/>
           <w:szCs w:val="24"/>
@@ -705,14 +665,14 @@
         <w:spacing w:line="240" w:lineRule="auto"/>
         <w:ind w:right="72" w:firstLine="720"/>
         <w:rPr>
-          <w:rFonts w:ascii="Palatino Linotype" w:hAnsi="Palatino Linotype"/>
-          <w:sz w:val="24"/>
-          <w:szCs w:val="24"/>
-        </w:rPr>
-      </w:pPr>
-      <w:r>
-        <w:rPr>
-          <w:rFonts w:ascii="Palatino Linotype" w:hAnsi="Palatino Linotype"/>
+          <w:rFonts w:ascii="Times New Roman" w:hAnsi="Times New Roman"/>
+          <w:sz w:val="24"/>
+          <w:szCs w:val="24"/>
+        </w:rPr>
+      </w:pPr>
+      <w:r>
+        <w:rPr>
+          <w:rFonts w:ascii="Times New Roman" w:hAnsi="Times New Roman"/>
           <w:sz w:val="24"/>
           <w:szCs w:val="24"/>
         </w:rPr>
@@ -724,35 +684,18 @@
         <w:spacing w:line="240" w:lineRule="auto"/>
         <w:ind w:right="72" w:firstLine="720"/>
         <w:rPr>
-          <w:rFonts w:ascii="Palatino Linotype" w:hAnsi="Palatino Linotype"/>
-          <w:sz w:val="24"/>
-          <w:szCs w:val="24"/>
-        </w:rPr>
-      </w:pPr>
-      <w:r>
-        <w:rPr>
-          <w:rFonts w:ascii="Palatino Linotype" w:hAnsi="Palatino Linotype"/>
-          <w:sz w:val="24"/>
-          <w:szCs w:val="24"/>
-        </w:rPr>
-        <w:lastRenderedPageBreak/>
-        <w:t>Astfel, raportându-ne la conţinutul acestei fapte şi împrejurările sale concrete de săvârşire și la modul şi mijloacele de săvârşire, a rezultat că această faptă a adus o atingere re</w:t>
-      </w:r>
-      <w:r>
-        <w:rPr>
-          <w:rFonts w:ascii="Palatino Linotype" w:hAnsi="Palatino Linotype"/>
-          <w:sz w:val="24"/>
-          <w:szCs w:val="24"/>
-        </w:rPr>
-        <w:t>dusă valorii sociale protejate</w:t>
-      </w:r>
-      <w:r>
-        <w:rPr>
-          <w:rFonts w:ascii="Palatino Linotype" w:hAnsi="Palatino Linotype"/>
-          <w:sz w:val="24"/>
-          <w:szCs w:val="24"/>
-        </w:rPr>
-        <w:t xml:space="preserve">, fiind săvârșită într-un mod simplist. </w:t>
+          <w:rFonts w:ascii="Times New Roman" w:hAnsi="Times New Roman"/>
+          <w:sz w:val="24"/>
+          <w:szCs w:val="24"/>
+        </w:rPr>
+      </w:pPr>
+      <w:r>
+        <w:rPr>
+          <w:rFonts w:ascii="Times New Roman" w:hAnsi="Times New Roman"/>
+          <w:sz w:val="24"/>
+          <w:szCs w:val="24"/>
+        </w:rPr>
+        <w:t xml:space="preserve">Astfel, raportându-ne la conţinutul acestei fapte şi împrejurările sale concrete de săvârşire și la modul şi mijloacele de săvârşire, a rezultat că această faptă a adus o atingere redusă valorii sociale protejate, fiind săvârșită într-un mod simplist. </w:t>
       </w:r>
     </w:p>
     <w:p>
@@ -760,14 +703,14 @@
         <w:spacing w:line="240" w:lineRule="auto"/>
         <w:ind w:right="72" w:firstLine="720"/>
         <w:rPr>
-          <w:rFonts w:ascii="Palatino Linotype" w:hAnsi="Palatino Linotype"/>
-          <w:sz w:val="24"/>
-          <w:szCs w:val="24"/>
-        </w:rPr>
-      </w:pPr>
-      <w:r>
-        <w:rPr>
-          <w:rFonts w:ascii="Palatino Linotype" w:hAnsi="Palatino Linotype"/>
+          <w:rFonts w:ascii="Times New Roman" w:hAnsi="Times New Roman"/>
+          <w:sz w:val="24"/>
+          <w:szCs w:val="24"/>
+        </w:rPr>
+      </w:pPr>
+      <w:r>
+        <w:rPr>
+          <w:rFonts w:ascii="Times New Roman" w:hAnsi="Times New Roman"/>
           <w:sz w:val="24"/>
           <w:szCs w:val="24"/>
         </w:rPr>
@@ -775,7 +718,7 @@
       </w:r>
       <w:r>
         <w:rPr>
-          <w:rFonts w:ascii="Palatino Linotype" w:hAnsi="Palatino Linotype"/>
+          <w:rFonts w:ascii="Times New Roman" w:hAnsi="Times New Roman"/>
           <w:sz w:val="24"/>
           <w:szCs w:val="24"/>
         </w:rPr>
@@ -783,7 +726,7 @@
       </w:r>
       <w:r>
         <w:rPr>
-          <w:rFonts w:ascii="Palatino Linotype" w:hAnsi="Palatino Linotype"/>
+          <w:rFonts w:ascii="Times New Roman" w:hAnsi="Times New Roman"/>
           <w:sz w:val="24"/>
           <w:szCs w:val="24"/>
         </w:rPr>
@@ -795,14 +738,14 @@
         <w:spacing w:line="240" w:lineRule="auto"/>
         <w:ind w:right="72" w:firstLine="720"/>
         <w:rPr>
-          <w:rFonts w:ascii="Palatino Linotype" w:hAnsi="Palatino Linotype"/>
-          <w:sz w:val="24"/>
-          <w:szCs w:val="24"/>
-        </w:rPr>
-      </w:pPr>
-      <w:r>
-        <w:rPr>
-          <w:rFonts w:ascii="Palatino Linotype" w:hAnsi="Palatino Linotype"/>
+          <w:rFonts w:ascii="Times New Roman" w:hAnsi="Times New Roman"/>
+          <w:sz w:val="24"/>
+          <w:szCs w:val="24"/>
+        </w:rPr>
+      </w:pPr>
+      <w:r>
+        <w:rPr>
+          <w:rFonts w:ascii="Times New Roman" w:hAnsi="Times New Roman"/>
           <w:noProof/>
           <w:sz w:val="24"/>
           <w:szCs w:val="24"/>
@@ -811,7 +754,7 @@
       </w:r>
       <w:r>
         <w:rPr>
-          <w:rFonts w:ascii="Palatino Linotype" w:hAnsi="Palatino Linotype"/>
+          <w:rFonts w:ascii="Times New Roman" w:hAnsi="Times New Roman"/>
           <w:b/>
           <w:noProof/>
           <w:color w:val="FF0000"/>
@@ -822,7 +765,7 @@
       </w:r>
       <w:r>
         <w:rPr>
-          <w:rFonts w:ascii="Palatino Linotype" w:hAnsi="Palatino Linotype"/>
+          <w:rFonts w:ascii="Times New Roman" w:hAnsi="Times New Roman"/>
           <w:b/>
           <w:noProof/>
           <w:color w:val="FF0000"/>
@@ -833,7 +776,7 @@
       </w:r>
       <w:r>
         <w:rPr>
-          <w:rFonts w:ascii="Palatino Linotype" w:hAnsi="Palatino Linotype"/>
+          <w:rFonts w:ascii="Times New Roman" w:hAnsi="Times New Roman"/>
           <w:b/>
           <w:noProof/>
           <w:color w:val="FF0000"/>
@@ -844,7 +787,7 @@
       </w:r>
       <w:r>
         <w:rPr>
-          <w:rFonts w:ascii="Palatino Linotype" w:hAnsi="Palatino Linotype"/>
+          <w:rFonts w:ascii="Times New Roman" w:hAnsi="Times New Roman"/>
           <w:b/>
           <w:noProof/>
           <w:color w:val="FF0000"/>
@@ -855,7 +798,7 @@
       </w:r>
       <w:r>
         <w:rPr>
-          <w:rFonts w:ascii="Palatino Linotype" w:hAnsi="Palatino Linotype"/>
+          <w:rFonts w:ascii="Times New Roman" w:hAnsi="Times New Roman"/>
           <w:b/>
           <w:noProof/>
           <w:color w:val="FF0000"/>
@@ -866,7 +809,7 @@
       </w:r>
       <w:r>
         <w:rPr>
-          <w:rFonts w:ascii="Palatino Linotype" w:hAnsi="Palatino Linotype"/>
+          <w:rFonts w:ascii="Times New Roman" w:hAnsi="Times New Roman"/>
           <w:noProof/>
           <w:sz w:val="24"/>
           <w:szCs w:val="24"/>
@@ -879,14 +822,14 @@
         <w:spacing w:line="240" w:lineRule="auto"/>
         <w:ind w:right="72" w:firstLine="720"/>
         <w:rPr>
-          <w:rFonts w:ascii="Palatino Linotype" w:hAnsi="Palatino Linotype"/>
-          <w:sz w:val="24"/>
-          <w:szCs w:val="24"/>
-        </w:rPr>
-      </w:pPr>
-      <w:r>
-        <w:rPr>
-          <w:rFonts w:ascii="Palatino Linotype" w:hAnsi="Palatino Linotype"/>
+          <w:rFonts w:ascii="Times New Roman" w:hAnsi="Times New Roman"/>
+          <w:sz w:val="24"/>
+          <w:szCs w:val="24"/>
+        </w:rPr>
+      </w:pPr>
+      <w:r>
+        <w:rPr>
+          <w:rFonts w:ascii="Times New Roman" w:hAnsi="Times New Roman"/>
           <w:sz w:val="24"/>
           <w:szCs w:val="24"/>
         </w:rPr>
@@ -898,14 +841,14 @@
         <w:spacing w:line="240" w:lineRule="auto"/>
         <w:ind w:right="72" w:firstLine="720"/>
         <w:rPr>
-          <w:rFonts w:ascii="Palatino Linotype" w:hAnsi="Palatino Linotype"/>
-          <w:sz w:val="24"/>
-          <w:szCs w:val="24"/>
-        </w:rPr>
-      </w:pPr>
-      <w:r>
-        <w:rPr>
-          <w:rFonts w:ascii="Palatino Linotype" w:hAnsi="Palatino Linotype"/>
+          <w:rFonts w:ascii="Times New Roman" w:hAnsi="Times New Roman"/>
+          <w:sz w:val="24"/>
+          <w:szCs w:val="24"/>
+        </w:rPr>
+      </w:pPr>
+      <w:r>
+        <w:rPr>
+          <w:rFonts w:ascii="Times New Roman" w:hAnsi="Times New Roman"/>
           <w:sz w:val="24"/>
           <w:szCs w:val="24"/>
         </w:rPr>
@@ -917,14 +860,14 @@
         <w:spacing w:line="240" w:lineRule="auto"/>
         <w:ind w:right="72" w:firstLine="720"/>
         <w:rPr>
-          <w:rFonts w:ascii="Palatino Linotype" w:hAnsi="Palatino Linotype"/>
-          <w:sz w:val="24"/>
-          <w:szCs w:val="24"/>
-        </w:rPr>
-      </w:pPr>
-      <w:r>
-        <w:rPr>
-          <w:rFonts w:ascii="Palatino Linotype" w:hAnsi="Palatino Linotype"/>
+          <w:rFonts w:ascii="Times New Roman" w:hAnsi="Times New Roman"/>
+          <w:sz w:val="24"/>
+          <w:szCs w:val="24"/>
+        </w:rPr>
+      </w:pPr>
+      <w:r>
+        <w:rPr>
+          <w:rFonts w:ascii="Times New Roman" w:hAnsi="Times New Roman"/>
           <w:sz w:val="24"/>
           <w:szCs w:val="24"/>
         </w:rPr>
@@ -937,7 +880,7 @@
         <w:ind w:right="72"/>
         <w:jc w:val="center"/>
         <w:rPr>
-          <w:rFonts w:ascii="Palatino Linotype" w:hAnsi="Palatino Linotype"/>
+          <w:rFonts w:ascii="Times New Roman" w:hAnsi="Times New Roman"/>
           <w:b/>
           <w:sz w:val="24"/>
           <w:szCs w:val="24"/>
@@ -950,7 +893,7 @@
         <w:ind w:right="72"/>
         <w:jc w:val="center"/>
         <w:rPr>
-          <w:rFonts w:ascii="Palatino Linotype" w:hAnsi="Palatino Linotype"/>
+          <w:rFonts w:ascii="Times New Roman" w:hAnsi="Times New Roman"/>
           <w:b/>
           <w:sz w:val="24"/>
           <w:szCs w:val="24"/>
@@ -958,11 +901,12 @@
       </w:pPr>
       <w:r>
         <w:rPr>
-          <w:rFonts w:ascii="Palatino Linotype" w:hAnsi="Palatino Linotype"/>
+          <w:rFonts w:ascii="Times New Roman" w:hAnsi="Times New Roman"/>
           <w:b/>
           <w:sz w:val="24"/>
           <w:szCs w:val="24"/>
         </w:rPr>
+        <w:lastRenderedPageBreak/>
         <w:t>D I S P U N:</w:t>
       </w:r>
     </w:p>
@@ -972,7 +916,7 @@
         <w:ind w:right="72"/>
         <w:jc w:val="center"/>
         <w:rPr>
-          <w:rFonts w:ascii="Palatino Linotype" w:hAnsi="Palatino Linotype"/>
+          <w:rFonts w:ascii="Times New Roman" w:hAnsi="Times New Roman"/>
           <w:b/>
           <w:sz w:val="24"/>
           <w:szCs w:val="24"/>
@@ -984,7 +928,7 @@
         <w:spacing w:line="240" w:lineRule="auto"/>
         <w:ind w:right="72"/>
         <w:rPr>
-          <w:rFonts w:ascii="Palatino Linotype" w:hAnsi="Palatino Linotype"/>
+          <w:rFonts w:ascii="Times New Roman" w:hAnsi="Times New Roman"/>
           <w:color w:val="FF0000"/>
           <w:sz w:val="24"/>
           <w:szCs w:val="24"/>
@@ -992,7 +936,7 @@
       </w:pPr>
       <w:r>
         <w:rPr>
-          <w:rFonts w:ascii="Palatino Linotype" w:hAnsi="Palatino Linotype"/>
+          <w:rFonts w:ascii="Times New Roman" w:hAnsi="Times New Roman"/>
           <w:b/>
           <w:sz w:val="24"/>
           <w:szCs w:val="24"/>
@@ -1002,7 +946,7 @@
       </w:r>
       <w:r>
         <w:rPr>
-          <w:rFonts w:ascii="Palatino Linotype" w:hAnsi="Palatino Linotype"/>
+          <w:rFonts w:ascii="Times New Roman" w:hAnsi="Times New Roman"/>
           <w:sz w:val="24"/>
           <w:szCs w:val="24"/>
         </w:rPr>
@@ -1010,7 +954,7 @@
       </w:r>
       <w:r>
         <w:rPr>
-          <w:rFonts w:ascii="Palatino Linotype" w:hAnsi="Palatino Linotype"/>
+          <w:rFonts w:ascii="Times New Roman" w:hAnsi="Times New Roman"/>
           <w:b/>
           <w:sz w:val="24"/>
           <w:szCs w:val="24"/>
@@ -1019,7 +963,7 @@
       </w:r>
       <w:r>
         <w:rPr>
-          <w:rFonts w:ascii="Palatino Linotype" w:hAnsi="Palatino Linotype"/>
+          <w:rFonts w:ascii="Times New Roman" w:hAnsi="Times New Roman"/>
           <w:sz w:val="24"/>
           <w:szCs w:val="24"/>
         </w:rPr>
@@ -1027,7 +971,7 @@
       </w:r>
       <w:r>
         <w:rPr>
-          <w:rFonts w:ascii="Palatino Linotype" w:hAnsi="Palatino Linotype"/>
+          <w:rFonts w:ascii="Times New Roman" w:hAnsi="Times New Roman"/>
           <w:b/>
           <w:sz w:val="24"/>
           <w:szCs w:val="24"/>
@@ -1036,23 +980,61 @@
       </w:r>
       <w:r>
         <w:rPr>
-          <w:rFonts w:ascii="Palatino Linotype" w:hAnsi="Palatino Linotype"/>
+          <w:rFonts w:ascii="Times New Roman" w:hAnsi="Times New Roman"/>
           <w:b/>
           <w:color w:val="FF0000"/>
           <w:sz w:val="24"/>
           <w:szCs w:val="24"/>
         </w:rPr>
-        <w:t>{{infractiune</w:t>
-      </w:r>
-      <w:r>
-        <w:rPr>
-          <w:rFonts w:ascii="Palatino Linotype" w:hAnsi="Palatino Linotype"/>
+        <w:t>{{infractiune}}</w:t>
+      </w:r>
+    </w:p>
+    <w:p>
+      <w:pPr>
+        <w:spacing w:line="240" w:lineRule="auto"/>
+        <w:ind w:right="72" w:firstLine="720"/>
+        <w:rPr>
+          <w:rFonts w:ascii="Times New Roman" w:hAnsi="Times New Roman"/>
+          <w:b/>
+          <w:sz w:val="24"/>
+          <w:szCs w:val="24"/>
+        </w:rPr>
+      </w:pPr>
+      <w:r>
+        <w:rPr>
+          <w:rFonts w:ascii="Times New Roman" w:hAnsi="Times New Roman"/>
+          <w:b/>
+          <w:sz w:val="24"/>
+          <w:szCs w:val="24"/>
+        </w:rPr>
+        <w:t>2.</w:t>
+      </w:r>
+      <w:r>
+        <w:rPr>
+          <w:rFonts w:ascii="Times New Roman" w:hAnsi="Times New Roman"/>
+          <w:sz w:val="24"/>
+          <w:szCs w:val="24"/>
+        </w:rPr>
+        <w:t xml:space="preserve"> În temeiul art. 318 alin. (12), teza I C. proc. pen., după verificarea prezentei ordonanţe de către prim-procuror, o copie a acesteia se comunică </w:t>
+      </w:r>
+      <w:r>
+        <w:rPr>
+          <w:rFonts w:ascii="Times New Roman" w:hAnsi="Times New Roman"/>
           <w:b/>
           <w:color w:val="FF0000"/>
           <w:sz w:val="24"/>
           <w:szCs w:val="24"/>
         </w:rPr>
-        <w:t>}}</w:t>
+        <w:t>{{comunicare_parti}}</w:t>
+      </w:r>
+      <w:r>
+        <w:rPr>
+          <w:rFonts w:ascii="Times New Roman" w:hAnsi="Times New Roman"/>
+          <w:color w:val="000000" w:themeColor="text1"/>
+          <w:sz w:val="24"/>
+          <w:szCs w:val="24"/>
+        </w:rPr>
+        <w:t>.</w:t>
       </w:r>
     </w:p>
     <w:p>
@@ -1060,57 +1042,27 @@
         <w:spacing w:line="240" w:lineRule="auto"/>
         <w:ind w:right="72" w:firstLine="720"/>
         <w:rPr>
-          <w:rFonts w:ascii="Palatino Linotype" w:hAnsi="Palatino Linotype"/>
+          <w:rFonts w:ascii="Times New Roman" w:hAnsi="Times New Roman"/>
+          <w:sz w:val="24"/>
+          <w:szCs w:val="24"/>
+        </w:rPr>
+      </w:pPr>
+      <w:r>
+        <w:rPr>
+          <w:rFonts w:ascii="Times New Roman" w:hAnsi="Times New Roman"/>
           <w:b/>
           <w:sz w:val="24"/>
           <w:szCs w:val="24"/>
         </w:rPr>
-      </w:pPr>
-      <w:r>
-        <w:rPr>
-          <w:rFonts w:ascii="Palatino Linotype" w:hAnsi="Palatino Linotype"/>
-          <w:b/>
-          <w:sz w:val="24"/>
-          <w:szCs w:val="24"/>
-        </w:rPr>
-        <w:t>2.</w:t>
-      </w:r>
-      <w:r>
-        <w:rPr>
-          <w:rFonts w:ascii="Palatino Linotype" w:hAnsi="Palatino Linotype"/>
-          <w:sz w:val="24"/>
-          <w:szCs w:val="24"/>
-        </w:rPr>
-        <w:t xml:space="preserve"> În temeiul art. 318 alin. (12), teza I C. proc. pen., după verificarea prezentei ordonanţe de către prim-procuror, o copie a acesteia se comunică </w:t>
-      </w:r>
-      <w:r>
-        <w:rPr>
-          <w:rFonts w:ascii="Palatino Linotype" w:hAnsi="Palatino Linotype"/>
-          <w:b/>
-          <w:color w:val="FF0000"/>
-          <w:sz w:val="24"/>
-          <w:szCs w:val="24"/>
-        </w:rPr>
-        <w:t>{{comunicare_parti</w:t>
-      </w:r>
-      <w:r>
-        <w:rPr>
-          <w:rFonts w:ascii="Palatino Linotype" w:hAnsi="Palatino Linotype"/>
-          <w:b/>
-          <w:color w:val="FF0000"/>
-          <w:sz w:val="24"/>
-          <w:szCs w:val="24"/>
-        </w:rPr>
-        <w:t>}}</w:t>
-      </w:r>
-      <w:r>
-        <w:rPr>
-          <w:rFonts w:ascii="Palatino Linotype" w:hAnsi="Palatino Linotype"/>
-          <w:color w:val="000000" w:themeColor="text1"/>
-          <w:sz w:val="24"/>
-          <w:szCs w:val="24"/>
-        </w:rPr>
-        <w:t>.</w:t>
+        <w:t xml:space="preserve">3. </w:t>
+      </w:r>
+      <w:r>
+        <w:rPr>
+          <w:rFonts w:ascii="Times New Roman" w:hAnsi="Times New Roman"/>
+          <w:sz w:val="24"/>
+          <w:szCs w:val="24"/>
+        </w:rPr>
+        <w:t xml:space="preserve">În temeiul art. 318 alin. (12), teza II C. proc. pen., după verificarea ordonanţei de către prim-procuror, aceasta, împreună cu dosarul cauzei, se transmite judecătorului de cameră preliminară din cadrul Judecătoriei Timişoara spre confirmare, în termen de 10 zile de la data emiterii.   </w:t>
       </w:r>
     </w:p>
     <w:p>
@@ -1118,51 +1070,23 @@
         <w:spacing w:line="240" w:lineRule="auto"/>
         <w:ind w:right="72" w:firstLine="720"/>
         <w:rPr>
-          <w:rFonts w:ascii="Palatino Linotype" w:hAnsi="Palatino Linotype"/>
-          <w:sz w:val="24"/>
-          <w:szCs w:val="24"/>
-        </w:rPr>
-      </w:pPr>
-      <w:r>
-        <w:rPr>
-          <w:rFonts w:ascii="Palatino Linotype" w:hAnsi="Palatino Linotype"/>
+          <w:rFonts w:ascii="Times New Roman" w:hAnsi="Times New Roman"/>
+          <w:sz w:val="24"/>
+          <w:szCs w:val="24"/>
+        </w:rPr>
+      </w:pPr>
+      <w:r>
+        <w:rPr>
+          <w:rFonts w:ascii="Times New Roman" w:hAnsi="Times New Roman"/>
           <w:b/>
           <w:sz w:val="24"/>
           <w:szCs w:val="24"/>
         </w:rPr>
-        <w:t xml:space="preserve">3. </w:t>
-      </w:r>
-      <w:r>
-        <w:rPr>
-          <w:rFonts w:ascii="Palatino Linotype" w:hAnsi="Palatino Linotype"/>
-          <w:sz w:val="24"/>
-          <w:szCs w:val="24"/>
-        </w:rPr>
-        <w:t xml:space="preserve">În temeiul art. 318 alin. (12), teza II C. proc. pen., după verificarea ordonanţei de către prim-procuror, aceasta, împreună cu dosarul cauzei, se transmite judecătorului de cameră preliminară din cadrul Judecătoriei Timişoara spre confirmare, în termen de 10 zile de la data emiterii.   </w:t>
-      </w:r>
-    </w:p>
-    <w:p>
-      <w:pPr>
-        <w:spacing w:line="240" w:lineRule="auto"/>
-        <w:ind w:right="72" w:firstLine="720"/>
-        <w:rPr>
-          <w:rFonts w:ascii="Palatino Linotype" w:hAnsi="Palatino Linotype"/>
-          <w:sz w:val="24"/>
-          <w:szCs w:val="24"/>
-        </w:rPr>
-      </w:pPr>
-      <w:r>
-        <w:rPr>
-          <w:rFonts w:ascii="Palatino Linotype" w:hAnsi="Palatino Linotype"/>
-          <w:b/>
-          <w:sz w:val="24"/>
-          <w:szCs w:val="24"/>
-        </w:rPr>
         <w:t>4</w:t>
       </w:r>
       <w:r>
         <w:rPr>
-          <w:rFonts w:ascii="Palatino Linotype" w:hAnsi="Palatino Linotype"/>
+          <w:rFonts w:ascii="Times New Roman" w:hAnsi="Times New Roman"/>
           <w:sz w:val="24"/>
           <w:szCs w:val="24"/>
         </w:rPr>
@@ -1176,7 +1100,7 @@
         </w:tabs>
         <w:spacing w:line="240" w:lineRule="auto"/>
         <w:rPr>
-          <w:rFonts w:ascii="Palatino Linotype" w:hAnsi="Palatino Linotype"/>
+          <w:rFonts w:ascii="Times New Roman" w:hAnsi="Times New Roman"/>
           <w:sz w:val="24"/>
           <w:szCs w:val="24"/>
         </w:rPr>
@@ -1190,7 +1114,7 @@
         <w:jc w:val="center"/>
         <w:outlineLvl w:val="0"/>
         <w:rPr>
-          <w:rFonts w:ascii="Palatino Linotype" w:eastAsia="Calibri" w:hAnsi="Palatino Linotype"/>
+          <w:rFonts w:ascii="Times New Roman" w:eastAsia="Calibri" w:hAnsi="Times New Roman"/>
           <w:b/>
           <w:sz w:val="24"/>
           <w:szCs w:val="24"/>
@@ -1199,7 +1123,7 @@
       </w:pPr>
       <w:r>
         <w:rPr>
-          <w:rFonts w:ascii="Palatino Linotype" w:eastAsia="Calibri" w:hAnsi="Palatino Linotype"/>
+          <w:rFonts w:ascii="Times New Roman" w:eastAsia="Calibri" w:hAnsi="Times New Roman"/>
           <w:b/>
           <w:sz w:val="24"/>
           <w:szCs w:val="24"/>
@@ -1216,7 +1140,7 @@
         <w:jc w:val="center"/>
         <w:outlineLvl w:val="0"/>
         <w:rPr>
-          <w:rFonts w:ascii="Palatino Linotype" w:eastAsia="Calibri" w:hAnsi="Palatino Linotype"/>
+          <w:rFonts w:ascii="Times New Roman" w:eastAsia="Calibri" w:hAnsi="Times New Roman"/>
           <w:b/>
           <w:color w:val="FF0000"/>
           <w:sz w:val="24"/>
@@ -1226,38 +1150,17 @@
       </w:pPr>
       <w:r>
         <w:rPr>
-          <w:rFonts w:ascii="Palatino Linotype" w:eastAsia="Calibri" w:hAnsi="Palatino Linotype"/>
+          <w:rFonts w:ascii="Times New Roman" w:eastAsia="Calibri" w:hAnsi="Times New Roman"/>
           <w:b/>
           <w:color w:val="FF0000"/>
           <w:sz w:val="24"/>
           <w:szCs w:val="24"/>
           <w:lang w:val="ro-RO" w:eastAsia="ro-RO"/>
         </w:rPr>
-        <w:t>{{</w:t>
-      </w:r>
-      <w:r>
-        <w:rPr>
-          <w:rFonts w:ascii="Palatino Linotype" w:eastAsia="Calibri" w:hAnsi="Palatino Linotype"/>
-          <w:b/>
-          <w:color w:val="FF0000"/>
-          <w:sz w:val="24"/>
-          <w:szCs w:val="24"/>
-          <w:lang w:val="ro-RO" w:eastAsia="ro-RO"/>
-        </w:rPr>
-        <w:t>nume_procuror_all_caps</w:t>
-      </w:r>
-      <w:r>
-        <w:rPr>
-          <w:rFonts w:ascii="Palatino Linotype" w:eastAsia="Calibri" w:hAnsi="Palatino Linotype"/>
-          <w:b/>
-          <w:color w:val="FF0000"/>
-          <w:sz w:val="24"/>
-          <w:szCs w:val="24"/>
-          <w:lang w:val="ro-RO" w:eastAsia="ro-RO"/>
-        </w:rPr>
-        <w:t>}}</w:t>
+        <w:t>{{nume_procuror_all_caps}}</w:t>
       </w:r>
     </w:p>
+    <w:bookmarkEnd w:id="1"/>
     <w:p>
       <w:pPr>
         <w:pStyle w:val="ListParagraph"/>
@@ -1266,7 +1169,7 @@
         <w:jc w:val="center"/>
         <w:outlineLvl w:val="0"/>
         <w:rPr>
-          <w:rFonts w:ascii="Palatino Linotype" w:eastAsia="Calibri" w:hAnsi="Palatino Linotype"/>
+          <w:rFonts w:ascii="Times New Roman" w:eastAsia="Calibri" w:hAnsi="Times New Roman"/>
           <w:b/>
           <w:color w:val="FF0000"/>
           <w:sz w:val="24"/>
@@ -2102,7 +2005,7 @@
             <w:sz w:val="20"/>
             <w:szCs w:val="20"/>
           </w:rPr>
-          <w:t>1</w:t>
+          <w:t>2</w:t>
         </w:r>
         <w:r>
           <w:rPr>
@@ -6201,7 +6104,7 @@
   <a:extraClrSchemeLst/>
   <a:extLst>
     <a:ext uri="{05A4C25C-085E-4340-85A3-A5531E510DB2}">
-      <thm15:themeFamily xmlns:thm15="http://schemas.microsoft.com/office/thememl/2012/main" xmlns="" name="Office Theme" id="{62F939B6-93AF-4DB8-9C6B-D6C7DFDC589F}" vid="{4A3C46E8-61CC-4603-A589-7422A47A8E4A}"/>
+      <thm15:themeFamily xmlns="" xmlns:thm15="http://schemas.microsoft.com/office/thememl/2012/main" name="Office Theme" id="{62F939B6-93AF-4DB8-9C6B-D6C7DFDC589F}" vid="{4A3C46E8-61CC-4603-A589-7422A47A8E4A}"/>
     </a:ext>
   </a:extLst>
 </a:theme>

--- a/template/rup/template.docx
+++ b/template/rup/template.docx
@@ -12,7 +12,6 @@
           <w:szCs w:val="24"/>
         </w:rPr>
       </w:pPr>
-      <w:bookmarkStart w:id="1" w:name="_GoBack"/>
       <w:r>
         <w:rPr>
           <w:rFonts w:ascii="Times New Roman" w:hAnsi="Times New Roman"/>
@@ -570,7 +569,25 @@
           <w:sz w:val="24"/>
           <w:szCs w:val="24"/>
         </w:rPr>
-        <w:t>Situația de fapt descrisă în paragraful anterior reiese din declarațiile luate de către organele de cercetare pe parcursul urmăririi penale și din înscrisurile aflate la dosar.</w:t>
+        <w:t xml:space="preserve">Situația de fapt descrisă în paragraful anterior </w:t>
+      </w:r>
+      <w:r>
+        <w:rPr>
+          <w:rFonts w:ascii="Times New Roman" w:hAnsi="Times New Roman"/>
+          <w:sz w:val="24"/>
+          <w:szCs w:val="24"/>
+        </w:rPr>
+        <w:t>reiese din declarațiile administrate</w:t>
+      </w:r>
+      <w:bookmarkStart w:id="1" w:name="_GoBack"/>
+      <w:bookmarkEnd w:id="1"/>
+      <w:r>
+        <w:rPr>
+          <w:rFonts w:ascii="Times New Roman" w:hAnsi="Times New Roman"/>
+          <w:sz w:val="24"/>
+          <w:szCs w:val="24"/>
+        </w:rPr>
+        <w:t xml:space="preserve"> de către organele de cercetare pe parcursul urmăririi penale și din înscrisurile aflate la dosar.</w:t>
       </w:r>
       <w:r>
         <w:rPr>
@@ -1160,7 +1177,6 @@
         <w:t>{{nume_procuror_all_caps}}</w:t>
       </w:r>
     </w:p>
-    <w:bookmarkEnd w:id="1"/>
     <w:p>
       <w:pPr>
         <w:pStyle w:val="ListParagraph"/>
@@ -2005,7 +2021,7 @@
             <w:sz w:val="20"/>
             <w:szCs w:val="20"/>
           </w:rPr>
-          <w:t>2</w:t>
+          <w:t>1</w:t>
         </w:r>
         <w:r>
           <w:rPr>
@@ -6104,7 +6120,7 @@
   <a:extraClrSchemeLst/>
   <a:extLst>
     <a:ext uri="{05A4C25C-085E-4340-85A3-A5531E510DB2}">
-      <thm15:themeFamily xmlns="" xmlns:thm15="http://schemas.microsoft.com/office/thememl/2012/main" name="Office Theme" id="{62F939B6-93AF-4DB8-9C6B-D6C7DFDC589F}" vid="{4A3C46E8-61CC-4603-A589-7422A47A8E4A}"/>
+      <thm15:themeFamily xmlns:thm15="http://schemas.microsoft.com/office/thememl/2012/main" xmlns="" name="Office Theme" id="{62F939B6-93AF-4DB8-9C6B-D6C7DFDC589F}" vid="{4A3C46E8-61CC-4603-A589-7422A47A8E4A}"/>
     </a:ext>
   </a:extLst>
 </a:theme>
